--- a/auca/Sem-3/softwareEngineering/Assignments/Solution/Assignment_3_Report_Software_Engineering_Group1.docx
+++ b/auca/Sem-3/softwareEngineering/Assignments/Solution/Assignment_3_Report_Software_Engineering_Group1.docx
@@ -55,12 +55,34 @@
         <w:rPr>
           <w:color w:val="000000" w:themeColor="text1"/>
         </w:rPr>
-        <w:t xml:space="preserve">1. Isaro </w:t>
+        <w:t>1.</w:t>
+      </w:r>
+      <w:r>
+        <w:rPr>
+          <w:color w:val="000000" w:themeColor="text1"/>
+          <w:lang w:val="en-GB"/>
+        </w:rPr>
+        <w:t xml:space="preserve"> </w:t>
       </w:r>
       <w:proofErr w:type="spellStart"/>
       <w:r>
         <w:rPr>
           <w:color w:val="000000" w:themeColor="text1"/>
+          <w:lang w:val="en-GB"/>
+        </w:rPr>
+        <w:t>Isaro</w:t>
+      </w:r>
+      <w:proofErr w:type="spellEnd"/>
+      <w:r>
+        <w:rPr>
+          <w:color w:val="000000" w:themeColor="text1"/>
+        </w:rPr>
+        <w:t xml:space="preserve"> </w:t>
+      </w:r>
+      <w:proofErr w:type="spellStart"/>
+      <w:r>
+        <w:rPr>
+          <w:color w:val="000000" w:themeColor="text1"/>
         </w:rPr>
         <w:t>Rubagumya</w:t>
       </w:r>
@@ -203,8 +225,6 @@
         </w:rPr>
         <w:t>Section A</w:t>
       </w:r>
-      <w:bookmarkStart w:id="0" w:name="_GoBack"/>
-      <w:bookmarkEnd w:id="0"/>
     </w:p>
     <w:p>
       <w:pPr>
@@ -1075,9 +1095,10 @@
           <w:sz w:val="22"/>
           <w:szCs w:val="22"/>
         </w:rPr>
-        <w:t xml:space="preserve">E.g. Finance wants online </w:t>
-      </w:r>
-      <w:proofErr w:type="gramStart"/>
+        <w:t>E.g. Fi</w:t>
+      </w:r>
+      <w:bookmarkStart w:id="0" w:name="_GoBack"/>
+      <w:bookmarkEnd w:id="0"/>
       <w:r>
         <w:rPr>
           <w:rFonts w:asciiTheme="minorHAnsi" w:hAnsiTheme="minorHAnsi" w:cstheme="majorHAnsi"/>
@@ -1085,9 +1106,8 @@
           <w:sz w:val="22"/>
           <w:szCs w:val="22"/>
         </w:rPr>
-        <w:t>payments,</w:t>
-      </w:r>
-      <w:proofErr w:type="gramEnd"/>
+        <w:t>nance wants online paym</w:t>
+      </w:r>
       <w:r>
         <w:rPr>
           <w:rFonts w:asciiTheme="minorHAnsi" w:hAnsiTheme="minorHAnsi" w:cstheme="majorHAnsi"/>
@@ -1095,7 +1115,16 @@
           <w:sz w:val="22"/>
           <w:szCs w:val="22"/>
         </w:rPr>
-        <w:t xml:space="preserve"> Academics want detailed grading logic.</w:t>
+        <w:t>e</w:t>
+      </w:r>
+      <w:r>
+        <w:rPr>
+          <w:rFonts w:asciiTheme="minorHAnsi" w:hAnsiTheme="minorHAnsi" w:cstheme="majorHAnsi"/>
+          <w:color w:val="000000" w:themeColor="text1"/>
+          <w:sz w:val="22"/>
+          <w:szCs w:val="22"/>
+        </w:rPr>
+        <w:t>nts, Academics want detailed grading logic.</w:t>
       </w:r>
     </w:p>
     <w:p>
@@ -26022,7 +26051,7 @@
 </file>
 
 <file path=customXml/itemProps1.xml><?xml version="1.0" encoding="utf-8"?>
-<ds:datastoreItem xmlns:ds="http://schemas.openxmlformats.org/officeDocument/2006/customXml" ds:itemID="{C3B35E40-559D-4E4E-A5D1-EF3D77F4BB7F}">
+<ds:datastoreItem xmlns:ds="http://schemas.openxmlformats.org/officeDocument/2006/customXml" ds:itemID="{30E738BF-A446-44E4-98DF-34C3D6169F9C}">
   <ds:schemaRefs>
     <ds:schemaRef ds:uri="http://schemas.openxmlformats.org/officeDocument/2006/bibliography"/>
   </ds:schemaRefs>
